--- a/AFARS/DEVELOPMENT/5140_28_01.docx
+++ b/AFARS/DEVELOPMENT/5140_28_01.docx
@@ -6,8 +6,6 @@
       <w:pPr>
         <w:pStyle w:val="Heading1"/>
       </w:pPr>
-      <w:bookmarkStart w:id="0" w:name="_GoBack"/>
-      <w:bookmarkEnd w:id="0"/>
       <w:r>
         <w:t>AFARS – PART 5140</w:t>
       </w:r>
@@ -189,6 +187,7 @@
     <w:lsdException w:name="HTML Sample" w:semiHidden="1" w:unhideWhenUsed="1"/>
     <w:lsdException w:name="HTML Typewriter" w:semiHidden="1" w:unhideWhenUsed="1"/>
     <w:lsdException w:name="HTML Variable" w:semiHidden="1" w:unhideWhenUsed="1"/>
+    <w:lsdException w:name="Normal Table" w:semiHidden="1" w:unhideWhenUsed="1"/>
     <w:lsdException w:name="annotation subject" w:semiHidden="1" w:unhideWhenUsed="1"/>
     <w:lsdException w:name="No List" w:semiHidden="1" w:unhideWhenUsed="1"/>
     <w:lsdException w:name="Outline List 1" w:semiHidden="1" w:unhideWhenUsed="1"/>
@@ -231,8 +230,11 @@
     <w:lsdException w:name="Table Contemporary" w:semiHidden="1" w:unhideWhenUsed="1"/>
     <w:lsdException w:name="Table Elegant" w:semiHidden="1" w:unhideWhenUsed="1"/>
     <w:lsdException w:name="Table Professional" w:semiHidden="1" w:unhideWhenUsed="1"/>
+    <w:lsdException w:name="Table Subtle 1" w:semiHidden="1" w:unhideWhenUsed="1"/>
     <w:lsdException w:name="Table Subtle 2" w:semiHidden="1" w:unhideWhenUsed="1"/>
     <w:lsdException w:name="Table Web 1" w:semiHidden="1" w:unhideWhenUsed="1"/>
+    <w:lsdException w:name="Table Web 2" w:semiHidden="1" w:unhideWhenUsed="1"/>
+    <w:lsdException w:name="Table Web 3" w:semiHidden="1" w:unhideWhenUsed="1"/>
     <w:lsdException w:name="Balloon Text" w:semiHidden="1" w:unhideWhenUsed="1"/>
     <w:lsdException w:name="Table Grid" w:uiPriority="59"/>
     <w:lsdException w:name="Table Theme" w:semiHidden="1" w:unhideWhenUsed="1"/>
@@ -713,17 +715,17 @@
   </w:style>
   <w:style w:type="paragraph" w:customStyle="1" w:styleId="List1">
     <w:name w:val="List 1"/>
-    <w:basedOn w:val="Heading1"/>
+    <w:basedOn w:val="List"/>
     <w:link w:val="List1Char"/>
     <w:rsid w:val="00093591"/>
     <w:pPr>
-      <w:spacing w:after="160" w:line="259" w:lineRule="auto"/>
-      <w:jc w:val="left"/>
-      <w:outlineLvl w:val="9"/>
-    </w:pPr>
-    <w:rPr>
-      <w:b w:val="0"/>
-      <w:sz w:val="24"/>
+      <w:spacing w:after="160" w:line="240" w:lineRule="auto"/>
+      <w:contextualSpacing/>
+    </w:pPr>
+    <w:rPr>
+      <w:rFonts w:ascii="Times New Roman" w:eastAsiaTheme="majorEastAsia" w:hAnsi="Times New Roman" w:cs="Times New Roman"/>
+      <w:sz w:val="24"/>
+      <w:szCs w:val="32"/>
     </w:rPr>
   </w:style>
   <w:style w:type="character" w:customStyle="1" w:styleId="List1Char">
@@ -945,6 +947,18 @@
       <w:sz w:val="24"/>
       <w:szCs w:val="32"/>
     </w:rPr>
+  </w:style>
+  <w:style w:type="paragraph" w:styleId="List">
+    <w:name w:val="List"/>
+    <w:basedOn w:val="Normal"/>
+    <w:uiPriority w:val="99"/>
+    <w:semiHidden/>
+    <w:unhideWhenUsed/>
+    <w:rsid w:val="00C30658"/>
+    <w:pPr>
+      <w:ind w:left="360" w:hanging="360"/>
+      <w:contextualSpacing/>
+    </w:pPr>
   </w:style>
 </w:styles>
 </file>

--- a/AFARS/DEVELOPMENT/5140_28_01.docx
+++ b/AFARS/DEVELOPMENT/5140_28_01.docx
@@ -720,7 +720,6 @@
     <w:rsid w:val="00093591"/>
     <w:pPr>
       <w:spacing w:after="160" w:line="240" w:lineRule="auto"/>
-      <w:contextualSpacing/>
     </w:pPr>
     <w:rPr>
       <w:rFonts w:ascii="Times New Roman" w:eastAsiaTheme="majorEastAsia" w:hAnsi="Times New Roman" w:cs="Times New Roman"/>
@@ -742,19 +741,16 @@
   </w:style>
   <w:style w:type="paragraph" w:customStyle="1" w:styleId="List6">
     <w:name w:val="List 6"/>
-    <w:basedOn w:val="Heading1"/>
     <w:link w:val="List6Char"/>
     <w:rsid w:val="00093591"/>
     <w:pPr>
       <w:spacing w:line="259" w:lineRule="auto"/>
       <w:ind w:firstLine="2160"/>
-      <w:contextualSpacing/>
-      <w:jc w:val="left"/>
-      <w:outlineLvl w:val="9"/>
-    </w:pPr>
-    <w:rPr>
-      <w:b w:val="0"/>
-      <w:sz w:val="24"/>
+    </w:pPr>
+    <w:rPr>
+      <w:rFonts w:ascii="Times New Roman" w:eastAsiaTheme="majorEastAsia" w:hAnsi="Times New Roman" w:cs="Times New Roman"/>
+      <w:sz w:val="24"/>
+      <w:szCs w:val="32"/>
     </w:rPr>
   </w:style>
   <w:style w:type="character" w:customStyle="1" w:styleId="List6Char">
@@ -771,19 +767,18 @@
   </w:style>
   <w:style w:type="paragraph" w:customStyle="1" w:styleId="List7">
     <w:name w:val="List 7"/>
-    <w:basedOn w:val="Heading1"/>
     <w:link w:val="List7Char"/>
     <w:rsid w:val="00093591"/>
     <w:pPr>
       <w:spacing w:after="160" w:line="259" w:lineRule="auto"/>
       <w:ind w:firstLine="3240"/>
       <w:contextualSpacing/>
-      <w:jc w:val="left"/>
-      <w:outlineLvl w:val="9"/>
-    </w:pPr>
-    <w:rPr>
-      <w:b w:val="0"/>
-      <w:sz w:val="24"/>
+    </w:pPr>
+    <w:rPr>
+      <w:rFonts w:ascii="Times New Roman" w:eastAsiaTheme="majorEastAsia" w:hAnsi="Times New Roman" w:cs="Times New Roman"/>
+      <w:b/>
+      <w:sz w:val="24"/>
+      <w:szCs w:val="32"/>
     </w:rPr>
   </w:style>
   <w:style w:type="character" w:customStyle="1" w:styleId="List7Char">
@@ -793,26 +788,23 @@
     <w:rsid w:val="00093591"/>
     <w:rPr>
       <w:rFonts w:ascii="Times New Roman" w:eastAsiaTheme="majorEastAsia" w:hAnsi="Times New Roman" w:cs="Times New Roman"/>
-      <w:b w:val="0"/>
+      <w:b/>
       <w:sz w:val="24"/>
       <w:szCs w:val="32"/>
     </w:rPr>
   </w:style>
   <w:style w:type="paragraph" w:customStyle="1" w:styleId="List8">
     <w:name w:val="List 8"/>
-    <w:basedOn w:val="Heading1"/>
     <w:link w:val="List8Char"/>
     <w:rsid w:val="00093591"/>
     <w:pPr>
       <w:spacing w:after="160" w:line="259" w:lineRule="auto"/>
       <w:ind w:firstLine="3600"/>
-      <w:contextualSpacing/>
-      <w:jc w:val="left"/>
-      <w:outlineLvl w:val="9"/>
-    </w:pPr>
-    <w:rPr>
-      <w:b w:val="0"/>
-      <w:sz w:val="24"/>
+    </w:pPr>
+    <w:rPr>
+      <w:rFonts w:ascii="Times New Roman" w:eastAsiaTheme="majorEastAsia" w:hAnsi="Times New Roman" w:cs="Times New Roman"/>
+      <w:sz w:val="24"/>
+      <w:szCs w:val="32"/>
     </w:rPr>
   </w:style>
   <w:style w:type="character" w:customStyle="1" w:styleId="List8Char">
@@ -1297,74 +1289,6 @@
 </file>
 
 <file path=customXml/item2.xml><?xml version="1.0" encoding="utf-8"?>
-<?mso-contentType ?>
-<FormTemplates xmlns="http://schemas.microsoft.com/sharepoint/v3/contenttype/forms">
-  <Display>DocumentLibraryForm</Display>
-  <Edit>DocumentLibraryForm</Edit>
-  <New>DocumentLibraryForm</New>
-</FormTemplates>
-</file>
-
-<file path=customXml/item3.xml><?xml version="1.0" encoding="utf-8"?>
-<p:properties xmlns:p="http://schemas.microsoft.com/office/2006/metadata/properties" xmlns:xsi="http://www.w3.org/2001/XMLSchema-instance" xmlns:pc="http://schemas.microsoft.com/office/infopath/2007/PartnerControls">
-  <documentManagement>
-    <gda6e4b5ce9b49d2aa48ca756ed1550e xmlns="4d2834f2-6e62-48ef-822a-880d84868a39">
-      <Terms xmlns="http://schemas.microsoft.com/office/infopath/2007/PartnerControls">
-        <TermInfo xmlns="http://schemas.microsoft.com/office/infopath/2007/PartnerControls">
-          <TermName xmlns="http://schemas.microsoft.com/office/infopath/2007/PartnerControls">Final</TermName>
-          <TermId xmlns="http://schemas.microsoft.com/office/infopath/2007/PartnerControls">260ff4ba-7e6d-4f69-b2f8-5d9b6aa5bf2e</TermId>
-        </TermInfo>
-      </Terms>
-    </gda6e4b5ce9b49d2aa48ca756ed1550e>
-    <Visibility xmlns="4d2834f2-6e62-48ef-822a-880d84868a39">Internal</Visibility>
-    <Related_x0020_Words_x002f_Description xmlns="4d2834f2-6e62-48ef-822a-880d84868a39" xsi:nil="true"/>
-    <Posted_x0020_By_x002f_Author xmlns="4d2834f2-6e62-48ef-822a-880d84868a39">
-      <UserInfo>
-        <DisplayName>Jordan, Amanda C Ms CIV USA ASA ALT</DisplayName>
-        <AccountId>168</AccountId>
-        <AccountType/>
-      </UserInfo>
-    </Posted_x0020_By_x002f_Author>
-    <Part xmlns="4d2834f2-6e62-48ef-822a-880d84868a39">5140</Part>
-    <k7fb65748f04451ebe52ab3a8ef4f06e xmlns="4d2834f2-6e62-48ef-822a-880d84868a39">
-      <Terms xmlns="http://schemas.microsoft.com/office/infopath/2007/PartnerControls"/>
-    </k7fb65748f04451ebe52ab3a8ef4f06e>
-    <TaxCatchAll xmlns="4d2834f2-6e62-48ef-822a-880d84868a39">
-      <Value>10</Value>
-      <Value>487</Value>
-      <Value>108</Value>
-      <Value>23</Value>
-      <Value>8</Value>
-    </TaxCatchAll>
-    <Subpart xmlns="4d2834f2-6e62-48ef-822a-880d84868a39" xsi:nil="true"/>
-    <b32cdbbdcfbf448899278e680467c731 xmlns="4d2834f2-6e62-48ef-822a-880d84868a39">
-      <Terms xmlns="http://schemas.microsoft.com/office/infopath/2007/PartnerControls">
-        <TermInfo xmlns="http://schemas.microsoft.com/office/infopath/2007/PartnerControls">
-          <TermName xmlns="http://schemas.microsoft.com/office/infopath/2007/PartnerControls">DASA(P) Procurement Policy</TermName>
-          <TermId xmlns="http://schemas.microsoft.com/office/infopath/2007/PartnerControls">baec6d0f-085c-46bf-a19f-61084e9a69d8</TermId>
-        </TermInfo>
-      </Terms>
-    </b32cdbbdcfbf448899278e680467c731>
-    <k5f03eb0b8f145c593adfde1e5d76637 xmlns="4d2834f2-6e62-48ef-822a-880d84868a39">
-      <Terms xmlns="http://schemas.microsoft.com/office/infopath/2007/PartnerControls">
-        <TermInfo xmlns="http://schemas.microsoft.com/office/infopath/2007/PartnerControls">
-          <TermName xmlns="http://schemas.microsoft.com/office/infopath/2007/PartnerControls">Regulation</TermName>
-          <TermId xmlns="http://schemas.microsoft.com/office/infopath/2007/PartnerControls">1d7f43a6-f8bb-4223-9c6f-9b729e816bd9</TermId>
-        </TermInfo>
-      </Terms>
-    </k5f03eb0b8f145c593adfde1e5d76637>
-    <_dlc_DocId xmlns="4d2834f2-6e62-48ef-822a-880d84868a39">DASAP-90-505</_dlc_DocId>
-    <_dlc_DocIdUrl xmlns="4d2834f2-6e62-48ef-822a-880d84868a39">
-      <Url>https://spcs3.kc.army.mil/asaalt/ZPTeam/PPS/_layouts/15/DocIdRedir.aspx?ID=DASAP-90-505</Url>
-      <Description>DASAP-90-505</Description>
-    </_dlc_DocIdUrl>
-    <WebPartName xmlns="4d2834f2-6e62-48ef-822a-880d84868a39" xsi:nil="true"/>
-    <AFARSRevisionNo xmlns="4d2834f2-6e62-48ef-822a-880d84868a39">27.01</AFARSRevisionNo>
-  </documentManagement>
-</p:properties>
-</file>
-
-<file path=customXml/item4.xml><?xml version="1.0" encoding="utf-8"?>
 <ct:contentTypeSchema xmlns:ct="http://schemas.microsoft.com/office/2006/metadata/contentType" xmlns:ma="http://schemas.microsoft.com/office/2006/metadata/properties/metaAttributes" ct:_="" ma:_="" ma:contentTypeName="AFARS" ma:contentTypeID="0x0101005B30DBF8331A6E49B938A000A393551D00BF7CB0DACCB2794986B8E90A9FF96C63" ma:contentTypeVersion="23" ma:contentTypeDescription="Army Federal Acquisition Regulation Supplement" ma:contentTypeScope="" ma:versionID="86d6480d484284c9b3b4cc1a313a0202">
   <xsd:schema xmlns:xsd="http://www.w3.org/2001/XMLSchema" xmlns:xs="http://www.w3.org/2001/XMLSchema" xmlns:p="http://schemas.microsoft.com/office/2006/metadata/properties" xmlns:ns1="4d2834f2-6e62-48ef-822a-880d84868a39" targetNamespace="http://schemas.microsoft.com/office/2006/metadata/properties" ma:root="true" ma:fieldsID="4830b98530b6a38c7f266cc2d908e6a1" ns1:_="">
     <xsd:import namespace="4d2834f2-6e62-48ef-822a-880d84868a39"/>
@@ -1634,6 +1558,74 @@
 </ct:contentTypeSchema>
 </file>
 
+<file path=customXml/item3.xml><?xml version="1.0" encoding="utf-8"?>
+<p:properties xmlns:p="http://schemas.microsoft.com/office/2006/metadata/properties" xmlns:xsi="http://www.w3.org/2001/XMLSchema-instance" xmlns:pc="http://schemas.microsoft.com/office/infopath/2007/PartnerControls">
+  <documentManagement>
+    <gda6e4b5ce9b49d2aa48ca756ed1550e xmlns="4d2834f2-6e62-48ef-822a-880d84868a39">
+      <Terms xmlns="http://schemas.microsoft.com/office/infopath/2007/PartnerControls">
+        <TermInfo xmlns="http://schemas.microsoft.com/office/infopath/2007/PartnerControls">
+          <TermName xmlns="http://schemas.microsoft.com/office/infopath/2007/PartnerControls">Final</TermName>
+          <TermId xmlns="http://schemas.microsoft.com/office/infopath/2007/PartnerControls">260ff4ba-7e6d-4f69-b2f8-5d9b6aa5bf2e</TermId>
+        </TermInfo>
+      </Terms>
+    </gda6e4b5ce9b49d2aa48ca756ed1550e>
+    <Visibility xmlns="4d2834f2-6e62-48ef-822a-880d84868a39">Internal</Visibility>
+    <Related_x0020_Words_x002f_Description xmlns="4d2834f2-6e62-48ef-822a-880d84868a39" xsi:nil="true"/>
+    <Posted_x0020_By_x002f_Author xmlns="4d2834f2-6e62-48ef-822a-880d84868a39">
+      <UserInfo>
+        <DisplayName>Jordan, Amanda C Ms CIV USA ASA ALT</DisplayName>
+        <AccountId>168</AccountId>
+        <AccountType/>
+      </UserInfo>
+    </Posted_x0020_By_x002f_Author>
+    <Part xmlns="4d2834f2-6e62-48ef-822a-880d84868a39">5140</Part>
+    <k7fb65748f04451ebe52ab3a8ef4f06e xmlns="4d2834f2-6e62-48ef-822a-880d84868a39">
+      <Terms xmlns="http://schemas.microsoft.com/office/infopath/2007/PartnerControls"/>
+    </k7fb65748f04451ebe52ab3a8ef4f06e>
+    <TaxCatchAll xmlns="4d2834f2-6e62-48ef-822a-880d84868a39">
+      <Value>10</Value>
+      <Value>487</Value>
+      <Value>108</Value>
+      <Value>23</Value>
+      <Value>8</Value>
+    </TaxCatchAll>
+    <Subpart xmlns="4d2834f2-6e62-48ef-822a-880d84868a39" xsi:nil="true"/>
+    <b32cdbbdcfbf448899278e680467c731 xmlns="4d2834f2-6e62-48ef-822a-880d84868a39">
+      <Terms xmlns="http://schemas.microsoft.com/office/infopath/2007/PartnerControls">
+        <TermInfo xmlns="http://schemas.microsoft.com/office/infopath/2007/PartnerControls">
+          <TermName xmlns="http://schemas.microsoft.com/office/infopath/2007/PartnerControls">DASA(P) Procurement Policy</TermName>
+          <TermId xmlns="http://schemas.microsoft.com/office/infopath/2007/PartnerControls">baec6d0f-085c-46bf-a19f-61084e9a69d8</TermId>
+        </TermInfo>
+      </Terms>
+    </b32cdbbdcfbf448899278e680467c731>
+    <k5f03eb0b8f145c593adfde1e5d76637 xmlns="4d2834f2-6e62-48ef-822a-880d84868a39">
+      <Terms xmlns="http://schemas.microsoft.com/office/infopath/2007/PartnerControls">
+        <TermInfo xmlns="http://schemas.microsoft.com/office/infopath/2007/PartnerControls">
+          <TermName xmlns="http://schemas.microsoft.com/office/infopath/2007/PartnerControls">Regulation</TermName>
+          <TermId xmlns="http://schemas.microsoft.com/office/infopath/2007/PartnerControls">1d7f43a6-f8bb-4223-9c6f-9b729e816bd9</TermId>
+        </TermInfo>
+      </Terms>
+    </k5f03eb0b8f145c593adfde1e5d76637>
+    <_dlc_DocId xmlns="4d2834f2-6e62-48ef-822a-880d84868a39">DASAP-90-505</_dlc_DocId>
+    <_dlc_DocIdUrl xmlns="4d2834f2-6e62-48ef-822a-880d84868a39">
+      <Url>https://spcs3.kc.army.mil/asaalt/ZPTeam/PPS/_layouts/15/DocIdRedir.aspx?ID=DASAP-90-505</Url>
+      <Description>DASAP-90-505</Description>
+    </_dlc_DocIdUrl>
+    <WebPartName xmlns="4d2834f2-6e62-48ef-822a-880d84868a39" xsi:nil="true"/>
+    <AFARSRevisionNo xmlns="4d2834f2-6e62-48ef-822a-880d84868a39">27.01</AFARSRevisionNo>
+  </documentManagement>
+</p:properties>
+</file>
+
+<file path=customXml/item4.xml><?xml version="1.0" encoding="utf-8"?>
+<?mso-contentType ?>
+<FormTemplates xmlns="http://schemas.microsoft.com/sharepoint/v3/contenttype/forms">
+  <Display>DocumentLibraryForm</Display>
+  <Edit>DocumentLibraryForm</Edit>
+  <New>DocumentLibraryForm</New>
+</FormTemplates>
+</file>
+
 <file path=customXml/itemProps1.xml><?xml version="1.0" encoding="utf-8"?>
 <ds:datastoreItem xmlns:ds="http://schemas.openxmlformats.org/officeDocument/2006/customXml" ds:itemID="{5B3EA518-68B7-420E-9CDA-3C9D744C7809}">
   <ds:schemaRefs>
@@ -1643,9 +1635,19 @@
 </file>
 
 <file path=customXml/itemProps2.xml><?xml version="1.0" encoding="utf-8"?>
-<ds:datastoreItem xmlns:ds="http://schemas.openxmlformats.org/officeDocument/2006/customXml" ds:itemID="{FCB52556-C3B8-4857-B574-8421567294A4}">
+<ds:datastoreItem xmlns:ds="http://schemas.openxmlformats.org/officeDocument/2006/customXml" ds:itemID="{4D47F3E5-E9D8-47D0-AEA7-68907B89D205}">
   <ds:schemaRefs>
-    <ds:schemaRef ds:uri="http://schemas.microsoft.com/sharepoint/v3/contenttype/forms"/>
+    <ds:schemaRef ds:uri="http://schemas.microsoft.com/office/2006/metadata/contentType"/>
+    <ds:schemaRef ds:uri="http://schemas.microsoft.com/office/2006/metadata/properties/metaAttributes"/>
+    <ds:schemaRef ds:uri="http://www.w3.org/2001/XMLSchema"/>
+    <ds:schemaRef ds:uri="http://schemas.microsoft.com/office/2006/metadata/properties"/>
+    <ds:schemaRef ds:uri="4d2834f2-6e62-48ef-822a-880d84868a39"/>
+    <ds:schemaRef ds:uri="http://schemas.microsoft.com/office/2006/documentManagement/types"/>
+    <ds:schemaRef ds:uri="http://schemas.microsoft.com/office/infopath/2007/PartnerControls"/>
+    <ds:schemaRef ds:uri="http://schemas.openxmlformats.org/package/2006/metadata/core-properties"/>
+    <ds:schemaRef ds:uri="http://purl.org/dc/elements/1.1/"/>
+    <ds:schemaRef ds:uri="http://purl.org/dc/terms/"/>
+    <ds:schemaRef ds:uri="http://schemas.microsoft.com/internal/obd"/>
   </ds:schemaRefs>
 </ds:datastoreItem>
 </file>
@@ -1667,19 +1669,9 @@
 </file>
 
 <file path=customXml/itemProps4.xml><?xml version="1.0" encoding="utf-8"?>
-<ds:datastoreItem xmlns:ds="http://schemas.openxmlformats.org/officeDocument/2006/customXml" ds:itemID="{4D47F3E5-E9D8-47D0-AEA7-68907B89D205}">
+<ds:datastoreItem xmlns:ds="http://schemas.openxmlformats.org/officeDocument/2006/customXml" ds:itemID="{FCB52556-C3B8-4857-B574-8421567294A4}">
   <ds:schemaRefs>
-    <ds:schemaRef ds:uri="http://schemas.microsoft.com/office/2006/metadata/contentType"/>
-    <ds:schemaRef ds:uri="http://schemas.microsoft.com/office/2006/metadata/properties/metaAttributes"/>
-    <ds:schemaRef ds:uri="http://www.w3.org/2001/XMLSchema"/>
-    <ds:schemaRef ds:uri="http://schemas.microsoft.com/office/2006/metadata/properties"/>
-    <ds:schemaRef ds:uri="4d2834f2-6e62-48ef-822a-880d84868a39"/>
-    <ds:schemaRef ds:uri="http://schemas.microsoft.com/office/2006/documentManagement/types"/>
-    <ds:schemaRef ds:uri="http://schemas.microsoft.com/office/infopath/2007/PartnerControls"/>
-    <ds:schemaRef ds:uri="http://schemas.openxmlformats.org/package/2006/metadata/core-properties"/>
-    <ds:schemaRef ds:uri="http://purl.org/dc/elements/1.1/"/>
-    <ds:schemaRef ds:uri="http://purl.org/dc/terms/"/>
-    <ds:schemaRef ds:uri="http://schemas.microsoft.com/internal/obd"/>
+    <ds:schemaRef ds:uri="http://schemas.microsoft.com/sharepoint/v3/contenttype/forms"/>
   </ds:schemaRefs>
 </ds:datastoreItem>
 </file>